--- a/English/Fake News/Step 1_Planner for your news story.docx
+++ b/English/Fake News/Step 1_Planner for your news story.docx
@@ -504,6 +504,23 @@
               </w:rPr>
               <w:t xml:space="preserve">Elon Musk’s </w:t>
             </w:r>
+            <w:r>
+              <w:rPr>
+                <w:b/>
+                <w:sz w:val="32"/>
+                <w:szCs w:val="32"/>
+              </w:rPr>
+              <w:t>Tesla Roadster crashed into earth and killed a family in Innisfail.</w:t>
+            </w:r>
+          </w:p>
+          <w:p>
+            <w:pPr>
+              <w:rPr>
+                <w:b/>
+                <w:sz w:val="32"/>
+                <w:szCs w:val="32"/>
+              </w:rPr>
+            </w:pPr>
           </w:p>
         </w:tc>
       </w:tr>
@@ -628,6 +645,14 @@
                 <w:szCs w:val="32"/>
               </w:rPr>
             </w:pPr>
+            <w:r>
+              <w:rPr>
+                <w:b/>
+                <w:sz w:val="32"/>
+                <w:szCs w:val="32"/>
+              </w:rPr>
+              <w:t>Yesterday, during the night</w:t>
+            </w:r>
           </w:p>
         </w:tc>
       </w:tr>
@@ -710,6 +735,14 @@
                 <w:szCs w:val="32"/>
               </w:rPr>
             </w:pPr>
+            <w:r>
+              <w:rPr>
+                <w:b/>
+                <w:sz w:val="32"/>
+                <w:szCs w:val="32"/>
+              </w:rPr>
+              <w:t>Innisfail</w:t>
+            </w:r>
           </w:p>
         </w:tc>
       </w:tr>
@@ -800,6 +833,14 @@
                 <w:szCs w:val="32"/>
               </w:rPr>
             </w:pPr>
+            <w:r>
+              <w:rPr>
+                <w:b/>
+                <w:sz w:val="32"/>
+                <w:szCs w:val="32"/>
+              </w:rPr>
+              <w:t>A critical mistake happened in the planning of the rocket</w:t>
+            </w:r>
           </w:p>
         </w:tc>
       </w:tr>
@@ -909,6 +950,14 @@
                 <w:szCs w:val="32"/>
               </w:rPr>
             </w:pPr>
+            <w:r>
+              <w:rPr>
+                <w:b/>
+                <w:sz w:val="32"/>
+                <w:szCs w:val="32"/>
+              </w:rPr>
+              <w:t>A shining light was seen by the neiborhood and then a loud crash in the house which got struck and then a fire killed the family in the house. They died</w:t>
+            </w:r>
           </w:p>
         </w:tc>
       </w:tr>
@@ -1890,18 +1939,18 @@
 </file>
 
 <file path=customXml/item2.xml><?xml version="1.0" encoding="utf-8"?>
+<p:properties xmlns:p="http://schemas.microsoft.com/office/2006/metadata/properties" xmlns:xsi="http://www.w3.org/2001/XMLSchema-instance" xmlns:pc="http://schemas.microsoft.com/office/infopath/2007/PartnerControls">
+  <documentManagement/>
+</p:properties>
+</file>
+
+<file path=customXml/item3.xml><?xml version="1.0" encoding="utf-8"?>
 <?mso-contentType ?>
 <FormTemplates xmlns="http://schemas.microsoft.com/sharepoint/v3/contenttype/forms">
   <Display>DocumentLibraryForm</Display>
   <Edit>DocumentLibraryForm</Edit>
   <New>DocumentLibraryForm</New>
 </FormTemplates>
-</file>
-
-<file path=customXml/item3.xml><?xml version="1.0" encoding="utf-8"?>
-<p:properties xmlns:p="http://schemas.microsoft.com/office/2006/metadata/properties" xmlns:xsi="http://www.w3.org/2001/XMLSchema-instance" xmlns:pc="http://schemas.microsoft.com/office/infopath/2007/PartnerControls">
-  <documentManagement/>
-</p:properties>
 </file>
 
 <file path=customXml/itemProps1.xml><?xml version="1.0" encoding="utf-8"?>
@@ -1924,18 +1973,18 @@
 </file>
 
 <file path=customXml/itemProps2.xml><?xml version="1.0" encoding="utf-8"?>
-<ds:datastoreItem xmlns:ds="http://schemas.openxmlformats.org/officeDocument/2006/customXml" ds:itemID="{90DD5F5E-03CD-4FB7-BBA2-DC0FCA8C11B8}">
-  <ds:schemaRefs>
-    <ds:schemaRef ds:uri="http://schemas.microsoft.com/sharepoint/v3/contenttype/forms"/>
-  </ds:schemaRefs>
-</ds:datastoreItem>
-</file>
-
-<file path=customXml/itemProps3.xml><?xml version="1.0" encoding="utf-8"?>
 <ds:datastoreItem xmlns:ds="http://schemas.openxmlformats.org/officeDocument/2006/customXml" ds:itemID="{5500ED21-8F92-483E-B6C9-712261C50579}">
   <ds:schemaRefs>
     <ds:schemaRef ds:uri="http://schemas.microsoft.com/office/2006/metadata/properties"/>
     <ds:schemaRef ds:uri="http://schemas.microsoft.com/office/infopath/2007/PartnerControls"/>
   </ds:schemaRefs>
 </ds:datastoreItem>
+</file>
+
+<file path=customXml/itemProps3.xml><?xml version="1.0" encoding="utf-8"?>
+<ds:datastoreItem xmlns:ds="http://schemas.openxmlformats.org/officeDocument/2006/customXml" ds:itemID="{90DD5F5E-03CD-4FB7-BBA2-DC0FCA8C11B8}">
+  <ds:schemaRefs>
+    <ds:schemaRef ds:uri="http://schemas.microsoft.com/sharepoint/v3/contenttype/forms"/>
+  </ds:schemaRefs>
+</ds:datastoreItem>
 </file>